--- a/dist/Вывод/АОСР.docx
+++ b/dist/Вывод/АОСР.docx
@@ -3198,7 +3198,7 @@
                 <w:u w:val="single"/>
                 <w:lang w:eastAsia="ru-RU"/>
               </w:rPr>
-              <w:t xml:space="preserve">7735525751</w:t>
+              <w:t xml:space="preserve">ООО "СКМ</w:t>
             </w:r>
             <w:r>
               <w:rPr>
